--- a/doc/moodle_docs_SVDO-101/1 Syllabus and Case Studies/3 Case Study-Device-20220815/EPFL_E4L_Medical_Device_Case Study Description - Insulin Pump - AS20191006_20200723_AS_GM (1) - AS20210818[5].docx
+++ b/doc/moodle_docs_SVDO-101/1 Syllabus and Case Studies/3 Case Study-Device-20220815/EPFL_E4L_Medical_Device_Case Study Description - Insulin Pump - AS20191006_20200723_AS_GM (1) - AS20210818[5].docx
@@ -1,6 +1,6 @@
 
 <file path=word/document.xml><?xml version="1.0" encoding="utf-8"?>
-<w:document xmlns:wpc="http://schemas.microsoft.com/office/word/2010/wordprocessingCanvas" xmlns:cx="http://schemas.microsoft.com/office/drawing/2014/chartex" xmlns:cx1="http://schemas.microsoft.com/office/drawing/2015/9/8/chartex" xmlns:cx2="http://schemas.microsoft.com/office/drawing/2015/10/21/chartex" xmlns:cx3="http://schemas.microsoft.com/office/drawing/2016/5/9/chartex" xmlns:cx4="http://schemas.microsoft.com/office/drawing/2016/5/10/chartex" xmlns:cx5="http://schemas.microsoft.com/office/drawing/2016/5/11/chartex" xmlns:cx6="http://schemas.microsoft.com/office/drawing/2016/5/12/chartex" xmlns:cx7="http://schemas.microsoft.com/office/drawing/2016/5/13/chartex" xmlns:cx8="http://schemas.microsoft.com/office/drawing/2016/5/14/chartex" xmlns:mc="http://schemas.openxmlformats.org/markup-compatibility/2006" xmlns:aink="http://schemas.microsoft.com/office/drawing/2016/ink" xmlns:am3d="http://schemas.microsoft.com/office/drawing/2017/model3d" xmlns:o="urn:schemas-microsoft-com:office:office" xmlns:oel="http://schemas.microsoft.com/office/2019/extlst" xmlns:r="http://schemas.openxmlformats.org/officeDocument/2006/relationships" xmlns:m="http://schemas.openxmlformats.org/officeDocument/2006/math" xmlns:v="urn:schemas-microsoft-com:vml" xmlns:wp14="http://schemas.microsoft.com/office/word/2010/wordprocessingDrawing" xmlns:wp="http://schemas.openxmlformats.org/drawingml/2006/wordprocessingDrawing" xmlns:w10="urn:schemas-microsoft-com:office:word" xmlns:w="http://schemas.openxmlformats.org/wordprocessingml/2006/main" xmlns:w14="http://schemas.microsoft.com/office/word/2010/wordml" xmlns:w15="http://schemas.microsoft.com/office/word/2012/wordml" xmlns:w16cex="http://schemas.microsoft.com/office/word/2018/wordml/cex" xmlns:w16cid="http://schemas.microsoft.com/office/word/2016/wordml/cid" xmlns:w16="http://schemas.microsoft.com/office/word/2018/wordml" xmlns:w16sdtdh="http://schemas.microsoft.com/office/word/2020/wordml/sdtdatahash" xmlns:w16se="http://schemas.microsoft.com/office/word/2015/wordml/symex" xmlns:wpg="http://schemas.microsoft.com/office/word/2010/wordprocessingGroup" xmlns:wpi="http://schemas.microsoft.com/office/word/2010/wordprocessingInk" xmlns:wne="http://schemas.microsoft.com/office/word/2006/wordml" xmlns:wps="http://schemas.microsoft.com/office/word/2010/wordprocessingShape" mc:Ignorable="w14 w15 w16se w16cid w16 w16cex w16sdtdh wp14">
+<w:document xmlns:wpc="http://schemas.microsoft.com/office/word/2010/wordprocessingCanvas" xmlns:cx="http://schemas.microsoft.com/office/drawing/2014/chartex" xmlns:cx1="http://schemas.microsoft.com/office/drawing/2015/9/8/chartex" xmlns:cx2="http://schemas.microsoft.com/office/drawing/2015/10/21/chartex" xmlns:cx3="http://schemas.microsoft.com/office/drawing/2016/5/9/chartex" xmlns:cx4="http://schemas.microsoft.com/office/drawing/2016/5/10/chartex" xmlns:cx5="http://schemas.microsoft.com/office/drawing/2016/5/11/chartex" xmlns:cx6="http://schemas.microsoft.com/office/drawing/2016/5/12/chartex" xmlns:cx7="http://schemas.microsoft.com/office/drawing/2016/5/13/chartex" xmlns:cx8="http://schemas.microsoft.com/office/drawing/2016/5/14/chartex" xmlns:mc="http://schemas.openxmlformats.org/markup-compatibility/2006" xmlns:aink="http://schemas.microsoft.com/office/drawing/2016/ink" xmlns:am3d="http://schemas.microsoft.com/office/drawing/2017/model3d" xmlns:o="urn:schemas-microsoft-com:office:office" xmlns:r="http://schemas.openxmlformats.org/officeDocument/2006/relationships" xmlns:m="http://schemas.openxmlformats.org/officeDocument/2006/math" xmlns:v="urn:schemas-microsoft-com:vml" xmlns:wp14="http://schemas.microsoft.com/office/word/2010/wordprocessingDrawing" xmlns:wp="http://schemas.openxmlformats.org/drawingml/2006/wordprocessingDrawing" xmlns:w10="urn:schemas-microsoft-com:office:word" xmlns:w="http://schemas.openxmlformats.org/wordprocessingml/2006/main" xmlns:w14="http://schemas.microsoft.com/office/word/2010/wordml" xmlns:w15="http://schemas.microsoft.com/office/word/2012/wordml" xmlns:w16cid="http://schemas.microsoft.com/office/word/2016/wordml/cid" xmlns:w16se="http://schemas.microsoft.com/office/word/2015/wordml/symex" xmlns:wpg="http://schemas.microsoft.com/office/word/2010/wordprocessingGroup" xmlns:wpi="http://schemas.microsoft.com/office/word/2010/wordprocessingInk" xmlns:wne="http://schemas.microsoft.com/office/word/2006/wordml" xmlns:wps="http://schemas.microsoft.com/office/word/2010/wordprocessingShape" mc:Ignorable="w14 w15 w16se w16cid wp14">
   <w:body>
     <w:sdt>
       <w:sdtPr>
@@ -142,6 +142,7 @@
                                     <w:dataBinding w:prefixMappings="xmlns:ns0='http://purl.org/dc/elements/1.1/' xmlns:ns1='http://schemas.openxmlformats.org/package/2006/metadata/core-properties' " w:xpath="/ns1:coreProperties[1]/ns0:title[1]" w:storeItemID="{6C3C8BC8-F283-45AE-878A-BAB7291924A1}"/>
                                     <w:text/>
                                   </w:sdtPr>
+                                  <w:sdtEndPr/>
                                   <w:sdtContent>
                                     <w:r>
                                       <w:rPr>
@@ -168,6 +169,7 @@
                                   <w:dataBinding w:prefixMappings="xmlns:ns0='http://purl.org/dc/elements/1.1/' xmlns:ns1='http://schemas.openxmlformats.org/package/2006/metadata/core-properties' " w:xpath="/ns1:coreProperties[1]/ns0:subject[1]" w:storeItemID="{6C3C8BC8-F283-45AE-878A-BAB7291924A1}"/>
                                   <w:text/>
                                 </w:sdtPr>
+                                <w:sdtEndPr/>
                                 <w:sdtContent>
                                   <w:p>
                                     <w:pPr>
@@ -260,7 +262,7 @@
                   </wp:anchor>
                 </w:drawing>
               </mc:Choice>
-              <mc:Fallback>
+              <mc:Fallback xmlns:w16sdtdh="http://schemas.microsoft.com/office/word/2020/wordml/sdtdatahash" xmlns:w16="http://schemas.microsoft.com/office/word/2018/wordml" xmlns:w16cex="http://schemas.microsoft.com/office/word/2018/wordml/cex" xmlns:oel="http://schemas.microsoft.com/office/2019/extlst">
                 <w:pict>
                   <v:shapetype w14:anchorId="554B87A6" id="_x0000_t202" coordsize="21600,21600" o:spt="202" path="m,l,21600r21600,l21600,xe">
                     <v:stroke joinstyle="miter"/>
@@ -490,6 +492,7 @@
                                     <w:calendar w:val="gregorian"/>
                                   </w:date>
                                 </w:sdtPr>
+                                <w:sdtEndPr/>
                                 <w:sdtContent>
                                   <w:p>
                                     <w:pPr>
@@ -532,7 +535,7 @@
                   </wp:anchor>
                 </w:drawing>
               </mc:Choice>
-              <mc:Fallback>
+              <mc:Fallback xmlns:w16sdtdh="http://schemas.microsoft.com/office/word/2020/wordml/sdtdatahash" xmlns:w16="http://schemas.microsoft.com/office/word/2018/wordml" xmlns:w16cex="http://schemas.microsoft.com/office/word/2018/wordml/cex" xmlns:oel="http://schemas.microsoft.com/office/2019/extlst">
                 <w:pict>
                   <v:rect w14:anchorId="06A85F1E" id="Rectangle 132" o:spid="_x0000_s1027" style="position:absolute;margin-left:-4.4pt;margin-top:0;width:46.8pt;height:77.75pt;z-index:251659264;visibility:visible;mso-wrap-style:square;mso-width-percent:76;mso-height-percent:98;mso-top-percent:23;mso-wrap-distance-left:9pt;mso-wrap-distance-top:0;mso-wrap-distance-right:9pt;mso-wrap-distance-bottom:0;mso-position-horizontal:right;mso-position-horizontal-relative:margin;mso-position-vertical-relative:page;mso-width-percent:76;mso-height-percent:98;mso-top-percent:23;mso-width-relative:page;mso-height-relative:page;v-text-anchor:bottom" o:gfxdata="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" fillcolor="#4472c4 [3204]" stroked="f" strokeweight="1pt">
                     <o:lock v:ext="edit" aspectratio="t"/>
@@ -1207,6 +1210,7 @@
         </w:rPr>
       </w:pPr>
       <w:bookmarkStart w:id="0" w:name="_Toc21269490"/>
+      <w:proofErr w:type="gramStart"/>
       <w:r>
         <w:rPr>
           <w:rFonts w:asciiTheme="minorHAnsi" w:hAnsiTheme="minorHAnsi" w:cstheme="minorHAnsi"/>
@@ -1220,7 +1224,15 @@
           <w:rFonts w:asciiTheme="minorHAnsi" w:hAnsiTheme="minorHAnsi" w:cstheme="minorHAnsi"/>
           <w:szCs w:val="24"/>
         </w:rPr>
-        <w:t xml:space="preserve"> : developing an Insulin Infusion Pump that meets EU and US regulatory requirements</w:t>
+        <w:t xml:space="preserve"> :</w:t>
+      </w:r>
+      <w:proofErr w:type="gramEnd"/>
+      <w:r>
+        <w:rPr>
+          <w:rFonts w:asciiTheme="minorHAnsi" w:hAnsiTheme="minorHAnsi" w:cstheme="minorHAnsi"/>
+          <w:szCs w:val="24"/>
+        </w:rPr>
+        <w:t xml:space="preserve"> developing an Insulin Infusion Pump that meets EU and US regulatory requirements</w:t>
       </w:r>
       <w:bookmarkEnd w:id="0"/>
     </w:p>
@@ -1403,7 +1415,23 @@
         <w:rPr>
           <w:rFonts w:cstheme="minorHAnsi"/>
         </w:rPr>
-        <w:t xml:space="preserve">, on a belt or in an other suitable way. For each patient, the pump is set-up (is programmed) to meet the specific therapeutic needs of that patient. </w:t>
+        <w:t xml:space="preserve">, on a belt or in </w:t>
+      </w:r>
+      <w:proofErr w:type="spellStart"/>
+      <w:proofErr w:type="gramStart"/>
+      <w:r>
+        <w:rPr>
+          <w:rFonts w:cstheme="minorHAnsi"/>
+        </w:rPr>
+        <w:t>an other</w:t>
+      </w:r>
+      <w:proofErr w:type="spellEnd"/>
+      <w:proofErr w:type="gramEnd"/>
+      <w:r>
+        <w:rPr>
+          <w:rFonts w:cstheme="minorHAnsi"/>
+        </w:rPr>
+        <w:t xml:space="preserve"> suitable way. For each patient, the pump is set-up (is programmed) to meet the specific therapeutic needs of that patient. </w:t>
       </w:r>
     </w:p>
     <w:p>
@@ -1543,7 +1571,35 @@
         <w:rPr>
           <w:rFonts w:cstheme="minorHAnsi"/>
         </w:rPr>
-        <w:t>, Insulet and Valeritas, propose Insulin Infusion Pumps with different designs and uses; however, they are out of the scope of the present Case Study.</w:t>
+        <w:t xml:space="preserve">, </w:t>
+      </w:r>
+      <w:proofErr w:type="spellStart"/>
+      <w:r>
+        <w:rPr>
+          <w:rFonts w:cstheme="minorHAnsi"/>
+        </w:rPr>
+        <w:t>Insulet</w:t>
+      </w:r>
+      <w:proofErr w:type="spellEnd"/>
+      <w:r>
+        <w:rPr>
+          <w:rFonts w:cstheme="minorHAnsi"/>
+        </w:rPr>
+        <w:t xml:space="preserve"> and </w:t>
+      </w:r>
+      <w:proofErr w:type="spellStart"/>
+      <w:r>
+        <w:rPr>
+          <w:rFonts w:cstheme="minorHAnsi"/>
+        </w:rPr>
+        <w:t>Valeritas</w:t>
+      </w:r>
+      <w:proofErr w:type="spellEnd"/>
+      <w:r>
+        <w:rPr>
+          <w:rFonts w:cstheme="minorHAnsi"/>
+        </w:rPr>
+        <w:t>, propose Insulin Infusion Pumps with different designs and uses; however, they are out of the scope of the present Case Study.</w:t>
       </w:r>
     </w:p>
     <w:p>
@@ -1585,7 +1641,21 @@
         <w:rPr>
           <w:rFonts w:cstheme="minorHAnsi"/>
         </w:rPr>
-        <w:t xml:space="preserve">You have carefully studied and reverse engineered one of the commercially available Insulin Infusion Pumps. Based thereupon, you have identified the business opportunity to bring a similar Insulin Infusion Pump to market, however at much lower manufacturing cost and with a </w:t>
+        <w:t xml:space="preserve">You have carefully </w:t>
+      </w:r>
+      <w:proofErr w:type="gramStart"/>
+      <w:r>
+        <w:rPr>
+          <w:rFonts w:cstheme="minorHAnsi"/>
+        </w:rPr>
+        <w:t>studied</w:t>
+      </w:r>
+      <w:proofErr w:type="gramEnd"/>
+      <w:r>
+        <w:rPr>
+          <w:rFonts w:cstheme="minorHAnsi"/>
+        </w:rPr>
+        <w:t xml:space="preserve"> and reverse engineered one of the commercially available Insulin Infusion Pumps. Based thereupon, you have identified the business opportunity to bring a similar Insulin Infusion Pump to market, however at much lower manufacturing cost and with a </w:t>
       </w:r>
       <w:r>
         <w:rPr>
@@ -1867,20 +1937,58 @@
         <w:rPr>
           <w:rFonts w:cstheme="minorHAnsi"/>
         </w:rPr>
-        <w:t>For the purposes of this Case Study, we will limit ourselves to demonstrating compliance with the applicable “General Safety and Performance Requirements”</w:t>
-      </w:r>
-      <w:r>
-        <w:rPr>
-          <w:rFonts w:cstheme="minorHAnsi"/>
-        </w:rPr>
-        <w:t>, abbreviated as GSPRs.</w:t>
-      </w:r>
-      <w:r>
-        <w:rPr>
-          <w:rFonts w:cstheme="minorHAnsi"/>
-        </w:rPr>
-        <w:t xml:space="preserve"> These Requirements are defined in the MDR’s Annex I : General Safety and Performance Requirements. They are split into three Chapters as follows :</w:t>
-      </w:r>
+        <w:t xml:space="preserve">For the purposes of this Case Study, we will limit ourselves to demonstrating compliance with the applicable </w:t>
+      </w:r>
+      <w:r>
+        <w:rPr>
+          <w:rFonts w:cstheme="minorHAnsi"/>
+          <w:highlight w:val="yellow"/>
+        </w:rPr>
+        <w:t>“General Safety and Performance Requirements”</w:t>
+      </w:r>
+      <w:r>
+        <w:rPr>
+          <w:rFonts w:cstheme="minorHAnsi"/>
+          <w:highlight w:val="yellow"/>
+        </w:rPr>
+        <w:t>, abbreviated as GSPRs</w:t>
+      </w:r>
+      <w:bookmarkStart w:id="2" w:name="_GoBack"/>
+      <w:bookmarkEnd w:id="2"/>
+      <w:r>
+        <w:rPr>
+          <w:rFonts w:cstheme="minorHAnsi"/>
+        </w:rPr>
+        <w:t>.</w:t>
+      </w:r>
+      <w:r>
+        <w:rPr>
+          <w:rFonts w:cstheme="minorHAnsi"/>
+        </w:rPr>
+        <w:t xml:space="preserve"> These Requirements are defined in the MDR’s Annex </w:t>
+      </w:r>
+      <w:proofErr w:type="gramStart"/>
+      <w:r>
+        <w:rPr>
+          <w:rFonts w:cstheme="minorHAnsi"/>
+        </w:rPr>
+        <w:t>I :</w:t>
+      </w:r>
+      <w:proofErr w:type="gramEnd"/>
+      <w:r>
+        <w:rPr>
+          <w:rFonts w:cstheme="minorHAnsi"/>
+        </w:rPr>
+        <w:t xml:space="preserve"> General Safety and Performance Requirements. They are split into three Chapters as </w:t>
+      </w:r>
+      <w:proofErr w:type="gramStart"/>
+      <w:r>
+        <w:rPr>
+          <w:rFonts w:cstheme="minorHAnsi"/>
+        </w:rPr>
+        <w:t>follows :</w:t>
+      </w:r>
+      <w:proofErr w:type="gramEnd"/>
     </w:p>
     <w:p>
       <w:pPr>
@@ -1958,8 +2066,17 @@
                 <w:rFonts w:cstheme="minorHAnsi"/>
                 <w:b/>
               </w:rPr>
-              <w:t>Requirement nos</w:t>
-            </w:r>
+              <w:t xml:space="preserve">Requirement </w:t>
+            </w:r>
+            <w:proofErr w:type="spellStart"/>
+            <w:r>
+              <w:rPr>
+                <w:rFonts w:cstheme="minorHAnsi"/>
+                <w:b/>
+              </w:rPr>
+              <w:t>nos</w:t>
+            </w:r>
+            <w:proofErr w:type="spellEnd"/>
           </w:p>
         </w:tc>
       </w:tr>
@@ -2194,7 +2311,21 @@
               <w:rPr>
                 <w:rFonts w:cstheme="minorHAnsi"/>
               </w:rPr>
-              <w:t>Requirements regarding the Information Supplied With The Device</w:t>
+              <w:t xml:space="preserve">Requirements regarding the Information Supplied </w:t>
+            </w:r>
+            <w:proofErr w:type="gramStart"/>
+            <w:r>
+              <w:rPr>
+                <w:rFonts w:cstheme="minorHAnsi"/>
+              </w:rPr>
+              <w:t>With</w:t>
+            </w:r>
+            <w:proofErr w:type="gramEnd"/>
+            <w:r>
+              <w:rPr>
+                <w:rFonts w:cstheme="minorHAnsi"/>
+              </w:rPr>
+              <w:t xml:space="preserve"> The Device</w:t>
             </w:r>
           </w:p>
         </w:tc>
@@ -2259,7 +2390,23 @@
           <w:rFonts w:cstheme="minorHAnsi"/>
           <w:b/>
         </w:rPr>
-        <w:t xml:space="preserve"> A : Planning for Compliance with </w:t>
+        <w:t xml:space="preserve"> </w:t>
+      </w:r>
+      <w:proofErr w:type="gramStart"/>
+      <w:r>
+        <w:rPr>
+          <w:rFonts w:cstheme="minorHAnsi"/>
+          <w:b/>
+        </w:rPr>
+        <w:t>A :</w:t>
+      </w:r>
+      <w:proofErr w:type="gramEnd"/>
+      <w:r>
+        <w:rPr>
+          <w:rFonts w:cstheme="minorHAnsi"/>
+          <w:b/>
+        </w:rPr>
+        <w:t xml:space="preserve"> Planning for Compliance with </w:t>
       </w:r>
       <w:r>
         <w:rPr>
@@ -2516,7 +2663,21 @@
               <w:rPr>
                 <w:rFonts w:cstheme="minorHAnsi"/>
               </w:rPr>
-              <w:t>For each GSPR that applies to your Insulin Infusion Pump provide a high level description on how you plan to fulfil it.</w:t>
+              <w:t xml:space="preserve">For each GSPR that applies to your Insulin Infusion Pump provide a </w:t>
+            </w:r>
+            <w:proofErr w:type="gramStart"/>
+            <w:r>
+              <w:rPr>
+                <w:rFonts w:cstheme="minorHAnsi"/>
+              </w:rPr>
+              <w:t>high level</w:t>
+            </w:r>
+            <w:proofErr w:type="gramEnd"/>
+            <w:r>
+              <w:rPr>
+                <w:rFonts w:cstheme="minorHAnsi"/>
+              </w:rPr>
+              <w:t xml:space="preserve"> description on how you plan to fulfil it.</w:t>
             </w:r>
             <w:r>
               <w:rPr>
@@ -2528,7 +2689,21 @@
               <w:rPr>
                 <w:rFonts w:cstheme="minorHAnsi"/>
               </w:rPr>
-              <w:t>Add a column to the table to document this high level description.</w:t>
+              <w:t xml:space="preserve">Add a column to the table to document this </w:t>
+            </w:r>
+            <w:proofErr w:type="gramStart"/>
+            <w:r>
+              <w:rPr>
+                <w:rFonts w:cstheme="minorHAnsi"/>
+              </w:rPr>
+              <w:t>high level</w:t>
+            </w:r>
+            <w:proofErr w:type="gramEnd"/>
+            <w:r>
+              <w:rPr>
+                <w:rFonts w:cstheme="minorHAnsi"/>
+              </w:rPr>
+              <w:t xml:space="preserve"> description.</w:t>
             </w:r>
           </w:p>
           <w:p>
@@ -2702,8 +2877,16 @@
               <w:rPr>
                 <w:rFonts w:cstheme="minorHAnsi"/>
               </w:rPr>
-              <w:t>comment on the following issues :</w:t>
-            </w:r>
+              <w:t xml:space="preserve">comment on the following </w:t>
+            </w:r>
+            <w:proofErr w:type="gramStart"/>
+            <w:r>
+              <w:rPr>
+                <w:rFonts w:cstheme="minorHAnsi"/>
+              </w:rPr>
+              <w:t>issues :</w:t>
+            </w:r>
+            <w:proofErr w:type="gramEnd"/>
           </w:p>
           <w:p>
             <w:pPr>
@@ -2803,7 +2986,7 @@
           <w:szCs w:val="24"/>
         </w:rPr>
       </w:pPr>
-      <w:bookmarkStart w:id="2" w:name="_Toc21269492"/>
+      <w:bookmarkStart w:id="3" w:name="_Toc21269492"/>
       <w:r>
         <w:rPr>
           <w:rFonts w:asciiTheme="minorHAnsi" w:hAnsiTheme="minorHAnsi" w:cstheme="minorHAnsi"/>
@@ -2840,7 +3023,7 @@
         </w:rPr>
         <w:t>Insulin Infusion Pump</w:t>
       </w:r>
-      <w:bookmarkEnd w:id="2"/>
+      <w:bookmarkEnd w:id="3"/>
     </w:p>
     <w:p>
       <w:pPr>
@@ -2951,7 +3134,21 @@
         <w:rPr>
           <w:rFonts w:cstheme="minorHAnsi"/>
         </w:rPr>
-        <w:t xml:space="preserve"> 510(k) submission. The information FDA recommends to be included in your 510(k) submission</w:t>
+        <w:t xml:space="preserve"> 510(k) submission. The information FDA recommends </w:t>
+      </w:r>
+      <w:proofErr w:type="gramStart"/>
+      <w:r>
+        <w:rPr>
+          <w:rFonts w:cstheme="minorHAnsi"/>
+        </w:rPr>
+        <w:t>to be</w:t>
+      </w:r>
+      <w:proofErr w:type="gramEnd"/>
+      <w:r>
+        <w:rPr>
+          <w:rFonts w:cstheme="minorHAnsi"/>
+        </w:rPr>
+        <w:t xml:space="preserve"> included in your 510(k) submission</w:t>
       </w:r>
       <w:r>
         <w:rPr>
@@ -3436,8 +3633,16 @@
               <w:rPr>
                 <w:rFonts w:cstheme="minorHAnsi"/>
               </w:rPr>
-              <w:t>In particular, this section deals with :</w:t>
-            </w:r>
+              <w:t xml:space="preserve">In particular, this section deals </w:t>
+            </w:r>
+            <w:proofErr w:type="gramStart"/>
+            <w:r>
+              <w:rPr>
+                <w:rFonts w:cstheme="minorHAnsi"/>
+              </w:rPr>
+              <w:t>with :</w:t>
+            </w:r>
+            <w:proofErr w:type="gramEnd"/>
           </w:p>
           <w:p>
             <w:pPr>
@@ -3692,11 +3897,19 @@
                 <w:rFonts w:cstheme="minorHAnsi"/>
               </w:rPr>
             </w:pPr>
-            <w:r>
-              <w:rPr>
-                <w:rFonts w:cstheme="minorHAnsi"/>
-              </w:rPr>
-              <w:t xml:space="preserve">Labeling </w:t>
+            <w:proofErr w:type="spellStart"/>
+            <w:r>
+              <w:rPr>
+                <w:rFonts w:cstheme="minorHAnsi"/>
+              </w:rPr>
+              <w:t>Labeling</w:t>
+            </w:r>
+            <w:proofErr w:type="spellEnd"/>
+            <w:r>
+              <w:rPr>
+                <w:rFonts w:cstheme="minorHAnsi"/>
+              </w:rPr>
+              <w:t xml:space="preserve"> </w:t>
             </w:r>
           </w:p>
         </w:tc>
@@ -3872,7 +4085,23 @@
           <w:rFonts w:cstheme="minorHAnsi"/>
           <w:b/>
         </w:rPr>
-        <w:t>Exercise B : Planning for Compiling the 510(k) dossier.</w:t>
+        <w:t xml:space="preserve">Exercise </w:t>
+      </w:r>
+      <w:proofErr w:type="gramStart"/>
+      <w:r>
+        <w:rPr>
+          <w:rFonts w:cstheme="minorHAnsi"/>
+          <w:b/>
+        </w:rPr>
+        <w:t>B :</w:t>
+      </w:r>
+      <w:proofErr w:type="gramEnd"/>
+      <w:r>
+        <w:rPr>
+          <w:rFonts w:cstheme="minorHAnsi"/>
+          <w:b/>
+        </w:rPr>
+        <w:t xml:space="preserve"> Planning for Compiling the 510(k) dossier.</w:t>
       </w:r>
     </w:p>
     <w:p>
@@ -4000,8 +4229,16 @@
               <w:rPr>
                 <w:rFonts w:cstheme="minorHAnsi"/>
               </w:rPr>
-              <w:t>elements of Sections 4 and 5 of the cited FDA guidance document</w:t>
-            </w:r>
+              <w:t xml:space="preserve">elements of Sections 4 and 5 of the cited FDA guidance </w:t>
+            </w:r>
+            <w:proofErr w:type="gramStart"/>
+            <w:r>
+              <w:rPr>
+                <w:rFonts w:cstheme="minorHAnsi"/>
+              </w:rPr>
+              <w:t>document</w:t>
+            </w:r>
+            <w:proofErr w:type="gramEnd"/>
             <w:r>
               <w:rPr>
                 <w:rFonts w:cstheme="minorHAnsi"/>
@@ -4092,7 +4329,21 @@
               <w:rPr>
                 <w:rFonts w:cstheme="minorHAnsi"/>
               </w:rPr>
-              <w:t>ited FDA guidance document, evaluate whether it applies to your Insulin Infusion Pump or not.</w:t>
+              <w:t xml:space="preserve">ited FDA guidance </w:t>
+            </w:r>
+            <w:proofErr w:type="gramStart"/>
+            <w:r>
+              <w:rPr>
+                <w:rFonts w:cstheme="minorHAnsi"/>
+              </w:rPr>
+              <w:t>document</w:t>
+            </w:r>
+            <w:proofErr w:type="gramEnd"/>
+            <w:r>
+              <w:rPr>
+                <w:rFonts w:cstheme="minorHAnsi"/>
+              </w:rPr>
+              <w:t>, evaluate whether it applies to your Insulin Infusion Pump or not.</w:t>
             </w:r>
           </w:p>
           <w:p>
@@ -4171,7 +4422,35 @@
               <w:rPr>
                 <w:rFonts w:cstheme="minorHAnsi"/>
               </w:rPr>
-              <w:t>For each element of Sections 4 and 5 that applies to your Insulin Infusion Pump provide a high level description on how you plan to fulfil it. Add a column to the table to document this high level description.</w:t>
+              <w:t xml:space="preserve">For each element of Sections 4 and 5 that applies to your Insulin Infusion Pump provide a </w:t>
+            </w:r>
+            <w:proofErr w:type="gramStart"/>
+            <w:r>
+              <w:rPr>
+                <w:rFonts w:cstheme="minorHAnsi"/>
+              </w:rPr>
+              <w:t>high level</w:t>
+            </w:r>
+            <w:proofErr w:type="gramEnd"/>
+            <w:r>
+              <w:rPr>
+                <w:rFonts w:cstheme="minorHAnsi"/>
+              </w:rPr>
+              <w:t xml:space="preserve"> description on how you plan to fulfil it. Add a column to the table to document this </w:t>
+            </w:r>
+            <w:proofErr w:type="gramStart"/>
+            <w:r>
+              <w:rPr>
+                <w:rFonts w:cstheme="minorHAnsi"/>
+              </w:rPr>
+              <w:t>high level</w:t>
+            </w:r>
+            <w:proofErr w:type="gramEnd"/>
+            <w:r>
+              <w:rPr>
+                <w:rFonts w:cstheme="minorHAnsi"/>
+              </w:rPr>
+              <w:t xml:space="preserve"> description.</w:t>
             </w:r>
           </w:p>
           <w:p>
@@ -4331,8 +4610,16 @@
               <w:rPr>
                 <w:rFonts w:cstheme="minorHAnsi"/>
               </w:rPr>
-              <w:t>comment on the following issues :</w:t>
-            </w:r>
+              <w:t xml:space="preserve">comment on the following </w:t>
+            </w:r>
+            <w:proofErr w:type="gramStart"/>
+            <w:r>
+              <w:rPr>
+                <w:rFonts w:cstheme="minorHAnsi"/>
+              </w:rPr>
+              <w:t>issues :</w:t>
+            </w:r>
+            <w:proofErr w:type="gramEnd"/>
           </w:p>
           <w:p>
             <w:pPr>
@@ -4432,7 +4719,7 @@
           <w:szCs w:val="24"/>
         </w:rPr>
       </w:pPr>
-      <w:bookmarkStart w:id="3" w:name="_Toc21269493"/>
+      <w:bookmarkStart w:id="4" w:name="_Toc21269493"/>
       <w:r>
         <w:rPr>
           <w:rFonts w:asciiTheme="minorHAnsi" w:hAnsiTheme="minorHAnsi" w:cstheme="minorHAnsi"/>
@@ -4462,7 +4749,7 @@
         </w:rPr>
         <w:t xml:space="preserve"> for Your Insulin Infusion Pump</w:t>
       </w:r>
-      <w:bookmarkEnd w:id="3"/>
+      <w:bookmarkEnd w:id="4"/>
     </w:p>
     <w:p>
       <w:pPr>
@@ -4628,7 +4915,23 @@
           <w:rFonts w:cstheme="minorHAnsi"/>
           <w:b/>
         </w:rPr>
-        <w:t>Case Study - Exercise C : Compari</w:t>
+        <w:t xml:space="preserve">Case Study - Exercise </w:t>
+      </w:r>
+      <w:proofErr w:type="gramStart"/>
+      <w:r>
+        <w:rPr>
+          <w:rFonts w:cstheme="minorHAnsi"/>
+          <w:b/>
+        </w:rPr>
+        <w:t>C :</w:t>
+      </w:r>
+      <w:proofErr w:type="gramEnd"/>
+      <w:r>
+        <w:rPr>
+          <w:rFonts w:cstheme="minorHAnsi"/>
+          <w:b/>
+        </w:rPr>
+        <w:t xml:space="preserve"> Compari</w:t>
       </w:r>
       <w:r>
         <w:rPr>
@@ -4884,7 +5187,7 @@
           <w:szCs w:val="24"/>
         </w:rPr>
       </w:pPr>
-      <w:bookmarkStart w:id="4" w:name="_Toc21269494"/>
+      <w:bookmarkStart w:id="5" w:name="_Toc21269494"/>
       <w:r>
         <w:rPr>
           <w:rFonts w:asciiTheme="minorHAnsi" w:hAnsiTheme="minorHAnsi" w:cstheme="minorHAnsi"/>
@@ -4893,7 +5196,7 @@
         <w:lastRenderedPageBreak/>
         <w:t>Writing the Case Study Report</w:t>
       </w:r>
-      <w:bookmarkEnd w:id="4"/>
+      <w:bookmarkEnd w:id="5"/>
     </w:p>
     <w:p>
       <w:pPr>
@@ -4915,7 +5218,23 @@
           <w:rFonts w:cstheme="minorHAnsi"/>
           <w:b/>
         </w:rPr>
-        <w:t>Case Study – Exercise D : Write the Case Study Report using the Case Study Report Template.</w:t>
+        <w:t xml:space="preserve">Case Study – Exercise </w:t>
+      </w:r>
+      <w:proofErr w:type="gramStart"/>
+      <w:r>
+        <w:rPr>
+          <w:rFonts w:cstheme="minorHAnsi"/>
+          <w:b/>
+        </w:rPr>
+        <w:t>D :</w:t>
+      </w:r>
+      <w:proofErr w:type="gramEnd"/>
+      <w:r>
+        <w:rPr>
+          <w:rFonts w:cstheme="minorHAnsi"/>
+          <w:b/>
+        </w:rPr>
+        <w:t xml:space="preserve"> Write the Case Study Report using the Case Study Report Template.</w:t>
       </w:r>
     </w:p>
     <w:sectPr>
@@ -4932,7 +5251,7 @@
 </file>
 
 <file path=word/endnotes.xml><?xml version="1.0" encoding="utf-8"?>
-<w:endnotes xmlns:wpc="http://schemas.microsoft.com/office/word/2010/wordprocessingCanvas" xmlns:cx="http://schemas.microsoft.com/office/drawing/2014/chartex" xmlns:cx1="http://schemas.microsoft.com/office/drawing/2015/9/8/chartex" xmlns:cx2="http://schemas.microsoft.com/office/drawing/2015/10/21/chartex" xmlns:cx3="http://schemas.microsoft.com/office/drawing/2016/5/9/chartex" xmlns:cx4="http://schemas.microsoft.com/office/drawing/2016/5/10/chartex" xmlns:cx5="http://schemas.microsoft.com/office/drawing/2016/5/11/chartex" xmlns:cx6="http://schemas.microsoft.com/office/drawing/2016/5/12/chartex" xmlns:cx7="http://schemas.microsoft.com/office/drawing/2016/5/13/chartex" xmlns:cx8="http://schemas.microsoft.com/office/drawing/2016/5/14/chartex" xmlns:mc="http://schemas.openxmlformats.org/markup-compatibility/2006" xmlns:aink="http://schemas.microsoft.com/office/drawing/2016/ink" xmlns:am3d="http://schemas.microsoft.com/office/drawing/2017/model3d" xmlns:o="urn:schemas-microsoft-com:office:office" xmlns:oel="http://schemas.microsoft.com/office/2019/extlst" xmlns:r="http://schemas.openxmlformats.org/officeDocument/2006/relationships" xmlns:m="http://schemas.openxmlformats.org/officeDocument/2006/math" xmlns:v="urn:schemas-microsoft-com:vml" xmlns:wp14="http://schemas.microsoft.com/office/word/2010/wordprocessingDrawing" xmlns:wp="http://schemas.openxmlformats.org/drawingml/2006/wordprocessingDrawing" xmlns:w10="urn:schemas-microsoft-com:office:word" xmlns:w="http://schemas.openxmlformats.org/wordprocessingml/2006/main" xmlns:w14="http://schemas.microsoft.com/office/word/2010/wordml" xmlns:w15="http://schemas.microsoft.com/office/word/2012/wordml" xmlns:w16cex="http://schemas.microsoft.com/office/word/2018/wordml/cex" xmlns:w16cid="http://schemas.microsoft.com/office/word/2016/wordml/cid" xmlns:w16="http://schemas.microsoft.com/office/word/2018/wordml" xmlns:w16sdtdh="http://schemas.microsoft.com/office/word/2020/wordml/sdtdatahash" xmlns:w16se="http://schemas.microsoft.com/office/word/2015/wordml/symex" xmlns:wpg="http://schemas.microsoft.com/office/word/2010/wordprocessingGroup" xmlns:wpi="http://schemas.microsoft.com/office/word/2010/wordprocessingInk" xmlns:wne="http://schemas.microsoft.com/office/word/2006/wordml" xmlns:wps="http://schemas.microsoft.com/office/word/2010/wordprocessingShape" mc:Ignorable="w14 w15 w16se w16cid w16 w16cex w16sdtdh wp14">
+<w:endnotes xmlns:wpc="http://schemas.microsoft.com/office/word/2010/wordprocessingCanvas" xmlns:cx="http://schemas.microsoft.com/office/drawing/2014/chartex" xmlns:cx1="http://schemas.microsoft.com/office/drawing/2015/9/8/chartex" xmlns:cx2="http://schemas.microsoft.com/office/drawing/2015/10/21/chartex" xmlns:cx3="http://schemas.microsoft.com/office/drawing/2016/5/9/chartex" xmlns:cx4="http://schemas.microsoft.com/office/drawing/2016/5/10/chartex" xmlns:cx5="http://schemas.microsoft.com/office/drawing/2016/5/11/chartex" xmlns:cx6="http://schemas.microsoft.com/office/drawing/2016/5/12/chartex" xmlns:cx7="http://schemas.microsoft.com/office/drawing/2016/5/13/chartex" xmlns:cx8="http://schemas.microsoft.com/office/drawing/2016/5/14/chartex" xmlns:mc="http://schemas.openxmlformats.org/markup-compatibility/2006" xmlns:aink="http://schemas.microsoft.com/office/drawing/2016/ink" xmlns:am3d="http://schemas.microsoft.com/office/drawing/2017/model3d" xmlns:o="urn:schemas-microsoft-com:office:office" xmlns:r="http://schemas.openxmlformats.org/officeDocument/2006/relationships" xmlns:m="http://schemas.openxmlformats.org/officeDocument/2006/math" xmlns:v="urn:schemas-microsoft-com:vml" xmlns:wp14="http://schemas.microsoft.com/office/word/2010/wordprocessingDrawing" xmlns:wp="http://schemas.openxmlformats.org/drawingml/2006/wordprocessingDrawing" xmlns:w10="urn:schemas-microsoft-com:office:word" xmlns:w="http://schemas.openxmlformats.org/wordprocessingml/2006/main" xmlns:w14="http://schemas.microsoft.com/office/word/2010/wordml" xmlns:w15="http://schemas.microsoft.com/office/word/2012/wordml" xmlns:w16cid="http://schemas.microsoft.com/office/word/2016/wordml/cid" xmlns:w16se="http://schemas.microsoft.com/office/word/2015/wordml/symex" xmlns:wpg="http://schemas.microsoft.com/office/word/2010/wordprocessingGroup" xmlns:wpi="http://schemas.microsoft.com/office/word/2010/wordprocessingInk" xmlns:wne="http://schemas.microsoft.com/office/word/2006/wordml" xmlns:wps="http://schemas.microsoft.com/office/word/2010/wordprocessingShape" mc:Ignorable="w14 w15 w16se w16cid wp14">
   <w:endnote w:type="separator" w:id="-1">
     <w:p>
       <w:r>
@@ -4951,7 +5270,7 @@
 </file>
 
 <file path=word/footer1.xml><?xml version="1.0" encoding="utf-8"?>
-<w:ftr xmlns:wpc="http://schemas.microsoft.com/office/word/2010/wordprocessingCanvas" xmlns:cx="http://schemas.microsoft.com/office/drawing/2014/chartex" xmlns:cx1="http://schemas.microsoft.com/office/drawing/2015/9/8/chartex" xmlns:cx2="http://schemas.microsoft.com/office/drawing/2015/10/21/chartex" xmlns:cx3="http://schemas.microsoft.com/office/drawing/2016/5/9/chartex" xmlns:cx4="http://schemas.microsoft.com/office/drawing/2016/5/10/chartex" xmlns:cx5="http://schemas.microsoft.com/office/drawing/2016/5/11/chartex" xmlns:cx6="http://schemas.microsoft.com/office/drawing/2016/5/12/chartex" xmlns:cx7="http://schemas.microsoft.com/office/drawing/2016/5/13/chartex" xmlns:cx8="http://schemas.microsoft.com/office/drawing/2016/5/14/chartex" xmlns:mc="http://schemas.openxmlformats.org/markup-compatibility/2006" xmlns:aink="http://schemas.microsoft.com/office/drawing/2016/ink" xmlns:am3d="http://schemas.microsoft.com/office/drawing/2017/model3d" xmlns:o="urn:schemas-microsoft-com:office:office" xmlns:oel="http://schemas.microsoft.com/office/2019/extlst" xmlns:r="http://schemas.openxmlformats.org/officeDocument/2006/relationships" xmlns:m="http://schemas.openxmlformats.org/officeDocument/2006/math" xmlns:v="urn:schemas-microsoft-com:vml" xmlns:wp14="http://schemas.microsoft.com/office/word/2010/wordprocessingDrawing" xmlns:wp="http://schemas.openxmlformats.org/drawingml/2006/wordprocessingDrawing" xmlns:w10="urn:schemas-microsoft-com:office:word" xmlns:w="http://schemas.openxmlformats.org/wordprocessingml/2006/main" xmlns:w14="http://schemas.microsoft.com/office/word/2010/wordml" xmlns:w15="http://schemas.microsoft.com/office/word/2012/wordml" xmlns:w16cex="http://schemas.microsoft.com/office/word/2018/wordml/cex" xmlns:w16cid="http://schemas.microsoft.com/office/word/2016/wordml/cid" xmlns:w16="http://schemas.microsoft.com/office/word/2018/wordml" xmlns:w16sdtdh="http://schemas.microsoft.com/office/word/2020/wordml/sdtdatahash" xmlns:w16se="http://schemas.microsoft.com/office/word/2015/wordml/symex" xmlns:wpg="http://schemas.microsoft.com/office/word/2010/wordprocessingGroup" xmlns:wpi="http://schemas.microsoft.com/office/word/2010/wordprocessingInk" xmlns:wne="http://schemas.microsoft.com/office/word/2006/wordml" xmlns:wps="http://schemas.microsoft.com/office/word/2010/wordprocessingShape" mc:Ignorable="w14 w15 w16se w16cid w16 w16cex w16sdtdh wp14">
+<w:ftr xmlns:wpc="http://schemas.microsoft.com/office/word/2010/wordprocessingCanvas" xmlns:cx="http://schemas.microsoft.com/office/drawing/2014/chartex" xmlns:cx1="http://schemas.microsoft.com/office/drawing/2015/9/8/chartex" xmlns:cx2="http://schemas.microsoft.com/office/drawing/2015/10/21/chartex" xmlns:cx3="http://schemas.microsoft.com/office/drawing/2016/5/9/chartex" xmlns:cx4="http://schemas.microsoft.com/office/drawing/2016/5/10/chartex" xmlns:cx5="http://schemas.microsoft.com/office/drawing/2016/5/11/chartex" xmlns:cx6="http://schemas.microsoft.com/office/drawing/2016/5/12/chartex" xmlns:cx7="http://schemas.microsoft.com/office/drawing/2016/5/13/chartex" xmlns:cx8="http://schemas.microsoft.com/office/drawing/2016/5/14/chartex" xmlns:mc="http://schemas.openxmlformats.org/markup-compatibility/2006" xmlns:aink="http://schemas.microsoft.com/office/drawing/2016/ink" xmlns:am3d="http://schemas.microsoft.com/office/drawing/2017/model3d" xmlns:o="urn:schemas-microsoft-com:office:office" xmlns:r="http://schemas.openxmlformats.org/officeDocument/2006/relationships" xmlns:m="http://schemas.openxmlformats.org/officeDocument/2006/math" xmlns:v="urn:schemas-microsoft-com:vml" xmlns:wp14="http://schemas.microsoft.com/office/word/2010/wordprocessingDrawing" xmlns:wp="http://schemas.openxmlformats.org/drawingml/2006/wordprocessingDrawing" xmlns:w10="urn:schemas-microsoft-com:office:word" xmlns:w="http://schemas.openxmlformats.org/wordprocessingml/2006/main" xmlns:w14="http://schemas.microsoft.com/office/word/2010/wordml" xmlns:w15="http://schemas.microsoft.com/office/word/2012/wordml" xmlns:w16cid="http://schemas.microsoft.com/office/word/2016/wordml/cid" xmlns:w16se="http://schemas.microsoft.com/office/word/2015/wordml/symex" xmlns:wpg="http://schemas.microsoft.com/office/word/2010/wordprocessingGroup" xmlns:wpi="http://schemas.microsoft.com/office/word/2010/wordprocessingInk" xmlns:wne="http://schemas.microsoft.com/office/word/2006/wordml" xmlns:wps="http://schemas.microsoft.com/office/word/2010/wordprocessingShape" mc:Ignorable="w14 w15 w16se w16cid wp14">
   <w:sdt>
     <w:sdtPr>
       <w:id w:val="-660544753"/>
@@ -4960,6 +5279,7 @@
         <w:docPartUnique/>
       </w:docPartObj>
     </w:sdtPr>
+    <w:sdtEndPr/>
     <w:sdtContent>
       <w:sdt>
         <w:sdtPr>
@@ -4969,6 +5289,7 @@
             <w:docPartUnique/>
           </w:docPartObj>
         </w:sdtPr>
+        <w:sdtEndPr/>
         <w:sdtContent>
           <w:p>
             <w:pPr>
@@ -5079,7 +5400,7 @@
 </file>
 
 <file path=word/footnotes.xml><?xml version="1.0" encoding="utf-8"?>
-<w:footnotes xmlns:wpc="http://schemas.microsoft.com/office/word/2010/wordprocessingCanvas" xmlns:cx="http://schemas.microsoft.com/office/drawing/2014/chartex" xmlns:cx1="http://schemas.microsoft.com/office/drawing/2015/9/8/chartex" xmlns:cx2="http://schemas.microsoft.com/office/drawing/2015/10/21/chartex" xmlns:cx3="http://schemas.microsoft.com/office/drawing/2016/5/9/chartex" xmlns:cx4="http://schemas.microsoft.com/office/drawing/2016/5/10/chartex" xmlns:cx5="http://schemas.microsoft.com/office/drawing/2016/5/11/chartex" xmlns:cx6="http://schemas.microsoft.com/office/drawing/2016/5/12/chartex" xmlns:cx7="http://schemas.microsoft.com/office/drawing/2016/5/13/chartex" xmlns:cx8="http://schemas.microsoft.com/office/drawing/2016/5/14/chartex" xmlns:mc="http://schemas.openxmlformats.org/markup-compatibility/2006" xmlns:aink="http://schemas.microsoft.com/office/drawing/2016/ink" xmlns:am3d="http://schemas.microsoft.com/office/drawing/2017/model3d" xmlns:o="urn:schemas-microsoft-com:office:office" xmlns:oel="http://schemas.microsoft.com/office/2019/extlst" xmlns:r="http://schemas.openxmlformats.org/officeDocument/2006/relationships" xmlns:m="http://schemas.openxmlformats.org/officeDocument/2006/math" xmlns:v="urn:schemas-microsoft-com:vml" xmlns:wp14="http://schemas.microsoft.com/office/word/2010/wordprocessingDrawing" xmlns:wp="http://schemas.openxmlformats.org/drawingml/2006/wordprocessingDrawing" xmlns:w10="urn:schemas-microsoft-com:office:word" xmlns:w="http://schemas.openxmlformats.org/wordprocessingml/2006/main" xmlns:w14="http://schemas.microsoft.com/office/word/2010/wordml" xmlns:w15="http://schemas.microsoft.com/office/word/2012/wordml" xmlns:w16cex="http://schemas.microsoft.com/office/word/2018/wordml/cex" xmlns:w16cid="http://schemas.microsoft.com/office/word/2016/wordml/cid" xmlns:w16="http://schemas.microsoft.com/office/word/2018/wordml" xmlns:w16sdtdh="http://schemas.microsoft.com/office/word/2020/wordml/sdtdatahash" xmlns:w16se="http://schemas.microsoft.com/office/word/2015/wordml/symex" xmlns:wpg="http://schemas.microsoft.com/office/word/2010/wordprocessingGroup" xmlns:wpi="http://schemas.microsoft.com/office/word/2010/wordprocessingInk" xmlns:wne="http://schemas.microsoft.com/office/word/2006/wordml" xmlns:wps="http://schemas.microsoft.com/office/word/2010/wordprocessingShape" mc:Ignorable="w14 w15 w16se w16cid w16 w16cex w16sdtdh wp14">
+<w:footnotes xmlns:wpc="http://schemas.microsoft.com/office/word/2010/wordprocessingCanvas" xmlns:cx="http://schemas.microsoft.com/office/drawing/2014/chartex" xmlns:cx1="http://schemas.microsoft.com/office/drawing/2015/9/8/chartex" xmlns:cx2="http://schemas.microsoft.com/office/drawing/2015/10/21/chartex" xmlns:cx3="http://schemas.microsoft.com/office/drawing/2016/5/9/chartex" xmlns:cx4="http://schemas.microsoft.com/office/drawing/2016/5/10/chartex" xmlns:cx5="http://schemas.microsoft.com/office/drawing/2016/5/11/chartex" xmlns:cx6="http://schemas.microsoft.com/office/drawing/2016/5/12/chartex" xmlns:cx7="http://schemas.microsoft.com/office/drawing/2016/5/13/chartex" xmlns:cx8="http://schemas.microsoft.com/office/drawing/2016/5/14/chartex" xmlns:mc="http://schemas.openxmlformats.org/markup-compatibility/2006" xmlns:aink="http://schemas.microsoft.com/office/drawing/2016/ink" xmlns:am3d="http://schemas.microsoft.com/office/drawing/2017/model3d" xmlns:o="urn:schemas-microsoft-com:office:office" xmlns:r="http://schemas.openxmlformats.org/officeDocument/2006/relationships" xmlns:m="http://schemas.openxmlformats.org/officeDocument/2006/math" xmlns:v="urn:schemas-microsoft-com:vml" xmlns:wp14="http://schemas.microsoft.com/office/word/2010/wordprocessingDrawing" xmlns:wp="http://schemas.openxmlformats.org/drawingml/2006/wordprocessingDrawing" xmlns:w10="urn:schemas-microsoft-com:office:word" xmlns:w="http://schemas.openxmlformats.org/wordprocessingml/2006/main" xmlns:w14="http://schemas.microsoft.com/office/word/2010/wordml" xmlns:w15="http://schemas.microsoft.com/office/word/2012/wordml" xmlns:w16cid="http://schemas.microsoft.com/office/word/2016/wordml/cid" xmlns:w16se="http://schemas.microsoft.com/office/word/2015/wordml/symex" xmlns:wpg="http://schemas.microsoft.com/office/word/2010/wordprocessingGroup" xmlns:wpi="http://schemas.microsoft.com/office/word/2010/wordprocessingInk" xmlns:wne="http://schemas.microsoft.com/office/word/2006/wordml" xmlns:wps="http://schemas.microsoft.com/office/word/2010/wordprocessingShape" mc:Ignorable="w14 w15 w16se w16cid wp14">
   <w:footnote w:type="separator" w:id="-1">
     <w:p>
       <w:r>
@@ -5098,7 +5419,7 @@
 </file>
 
 <file path=word/numbering.xml><?xml version="1.0" encoding="utf-8"?>
-<w:numbering xmlns:wpc="http://schemas.microsoft.com/office/word/2010/wordprocessingCanvas" xmlns:cx="http://schemas.microsoft.com/office/drawing/2014/chartex" xmlns:cx1="http://schemas.microsoft.com/office/drawing/2015/9/8/chartex" xmlns:cx2="http://schemas.microsoft.com/office/drawing/2015/10/21/chartex" xmlns:cx3="http://schemas.microsoft.com/office/drawing/2016/5/9/chartex" xmlns:cx4="http://schemas.microsoft.com/office/drawing/2016/5/10/chartex" xmlns:cx5="http://schemas.microsoft.com/office/drawing/2016/5/11/chartex" xmlns:cx6="http://schemas.microsoft.com/office/drawing/2016/5/12/chartex" xmlns:cx7="http://schemas.microsoft.com/office/drawing/2016/5/13/chartex" xmlns:cx8="http://schemas.microsoft.com/office/drawing/2016/5/14/chartex" xmlns:mc="http://schemas.openxmlformats.org/markup-compatibility/2006" xmlns:aink="http://schemas.microsoft.com/office/drawing/2016/ink" xmlns:am3d="http://schemas.microsoft.com/office/drawing/2017/model3d" xmlns:o="urn:schemas-microsoft-com:office:office" xmlns:oel="http://schemas.microsoft.com/office/2019/extlst" xmlns:r="http://schemas.openxmlformats.org/officeDocument/2006/relationships" xmlns:m="http://schemas.openxmlformats.org/officeDocument/2006/math" xmlns:v="urn:schemas-microsoft-com:vml" xmlns:wp14="http://schemas.microsoft.com/office/word/2010/wordprocessingDrawing" xmlns:wp="http://schemas.openxmlformats.org/drawingml/2006/wordprocessingDrawing" xmlns:w10="urn:schemas-microsoft-com:office:word" xmlns:w="http://schemas.openxmlformats.org/wordprocessingml/2006/main" xmlns:w14="http://schemas.microsoft.com/office/word/2010/wordml" xmlns:w15="http://schemas.microsoft.com/office/word/2012/wordml" xmlns:w16cex="http://schemas.microsoft.com/office/word/2018/wordml/cex" xmlns:w16cid="http://schemas.microsoft.com/office/word/2016/wordml/cid" xmlns:w16="http://schemas.microsoft.com/office/word/2018/wordml" xmlns:w16sdtdh="http://schemas.microsoft.com/office/word/2020/wordml/sdtdatahash" xmlns:w16se="http://schemas.microsoft.com/office/word/2015/wordml/symex" xmlns:wpg="http://schemas.microsoft.com/office/word/2010/wordprocessingGroup" xmlns:wpi="http://schemas.microsoft.com/office/word/2010/wordprocessingInk" xmlns:wne="http://schemas.microsoft.com/office/word/2006/wordml" xmlns:wps="http://schemas.microsoft.com/office/word/2010/wordprocessingShape" mc:Ignorable="w14 w15 w16se w16cid w16 w16cex w16sdtdh wp14">
+<w:numbering xmlns:wpc="http://schemas.microsoft.com/office/word/2010/wordprocessingCanvas" xmlns:cx="http://schemas.microsoft.com/office/drawing/2014/chartex" xmlns:cx1="http://schemas.microsoft.com/office/drawing/2015/9/8/chartex" xmlns:cx2="http://schemas.microsoft.com/office/drawing/2015/10/21/chartex" xmlns:cx3="http://schemas.microsoft.com/office/drawing/2016/5/9/chartex" xmlns:cx4="http://schemas.microsoft.com/office/drawing/2016/5/10/chartex" xmlns:cx5="http://schemas.microsoft.com/office/drawing/2016/5/11/chartex" xmlns:cx6="http://schemas.microsoft.com/office/drawing/2016/5/12/chartex" xmlns:cx7="http://schemas.microsoft.com/office/drawing/2016/5/13/chartex" xmlns:cx8="http://schemas.microsoft.com/office/drawing/2016/5/14/chartex" xmlns:mc="http://schemas.openxmlformats.org/markup-compatibility/2006" xmlns:aink="http://schemas.microsoft.com/office/drawing/2016/ink" xmlns:am3d="http://schemas.microsoft.com/office/drawing/2017/model3d" xmlns:o="urn:schemas-microsoft-com:office:office" xmlns:r="http://schemas.openxmlformats.org/officeDocument/2006/relationships" xmlns:m="http://schemas.openxmlformats.org/officeDocument/2006/math" xmlns:v="urn:schemas-microsoft-com:vml" xmlns:wp14="http://schemas.microsoft.com/office/word/2010/wordprocessingDrawing" xmlns:wp="http://schemas.openxmlformats.org/drawingml/2006/wordprocessingDrawing" xmlns:w10="urn:schemas-microsoft-com:office:word" xmlns:w="http://schemas.openxmlformats.org/wordprocessingml/2006/main" xmlns:w14="http://schemas.microsoft.com/office/word/2010/wordml" xmlns:w15="http://schemas.microsoft.com/office/word/2012/wordml" xmlns:w16cid="http://schemas.microsoft.com/office/word/2016/wordml/cid" xmlns:w16se="http://schemas.microsoft.com/office/word/2015/wordml/symex" xmlns:wpg="http://schemas.microsoft.com/office/word/2010/wordprocessingGroup" xmlns:wpi="http://schemas.microsoft.com/office/word/2010/wordprocessingInk" xmlns:wne="http://schemas.microsoft.com/office/word/2006/wordml" xmlns:wps="http://schemas.microsoft.com/office/word/2010/wordprocessingShape" mc:Ignorable="w14 w15 w16se w16cid wp14">
   <w:abstractNum w:abstractNumId="0" w15:restartNumberingAfterBreak="0">
     <w:nsid w:val="0E87140C"/>
     <w:multiLevelType w:val="hybridMultilevel"/>
@@ -5955,44 +6276,44 @@
       </w:rPr>
     </w:lvl>
   </w:abstractNum>
-  <w:num w:numId="1" w16cid:durableId="359206468">
+  <w:num w:numId="1">
     <w:abstractNumId w:val="1"/>
   </w:num>
-  <w:num w:numId="2" w16cid:durableId="864713673">
+  <w:num w:numId="2">
     <w:abstractNumId w:val="3"/>
   </w:num>
-  <w:num w:numId="3" w16cid:durableId="385643596">
+  <w:num w:numId="3">
     <w:abstractNumId w:val="7"/>
   </w:num>
-  <w:num w:numId="4" w16cid:durableId="1149790979">
+  <w:num w:numId="4">
     <w:abstractNumId w:val="4"/>
   </w:num>
-  <w:num w:numId="5" w16cid:durableId="1831023250">
+  <w:num w:numId="5">
     <w:abstractNumId w:val="2"/>
   </w:num>
-  <w:num w:numId="6" w16cid:durableId="1194539054">
+  <w:num w:numId="6">
     <w:abstractNumId w:val="0"/>
   </w:num>
-  <w:num w:numId="7" w16cid:durableId="1520776441">
+  <w:num w:numId="7">
     <w:abstractNumId w:val="0"/>
   </w:num>
-  <w:num w:numId="8" w16cid:durableId="371655993">
+  <w:num w:numId="8">
     <w:abstractNumId w:val="0"/>
   </w:num>
-  <w:num w:numId="9" w16cid:durableId="899680561">
+  <w:num w:numId="9">
     <w:abstractNumId w:val="5"/>
   </w:num>
-  <w:num w:numId="10" w16cid:durableId="674187017">
+  <w:num w:numId="10">
     <w:abstractNumId w:val="6"/>
   </w:num>
-  <w:num w:numId="11" w16cid:durableId="1888758860">
+  <w:num w:numId="11">
     <w:abstractNumId w:val="0"/>
   </w:num>
 </w:numbering>
 </file>
 
 <file path=word/styles.xml><?xml version="1.0" encoding="utf-8"?>
-<w:styles xmlns:mc="http://schemas.openxmlformats.org/markup-compatibility/2006" xmlns:r="http://schemas.openxmlformats.org/officeDocument/2006/relationships" xmlns:w="http://schemas.openxmlformats.org/wordprocessingml/2006/main" xmlns:w14="http://schemas.microsoft.com/office/word/2010/wordml" xmlns:w15="http://schemas.microsoft.com/office/word/2012/wordml" xmlns:w16cex="http://schemas.microsoft.com/office/word/2018/wordml/cex" xmlns:w16cid="http://schemas.microsoft.com/office/word/2016/wordml/cid" xmlns:w16="http://schemas.microsoft.com/office/word/2018/wordml" xmlns:w16sdtdh="http://schemas.microsoft.com/office/word/2020/wordml/sdtdatahash" xmlns:w16se="http://schemas.microsoft.com/office/word/2015/wordml/symex" mc:Ignorable="w14 w15 w16se w16cid w16 w16cex w16sdtdh">
+<w:styles xmlns:mc="http://schemas.openxmlformats.org/markup-compatibility/2006" xmlns:r="http://schemas.openxmlformats.org/officeDocument/2006/relationships" xmlns:w="http://schemas.openxmlformats.org/wordprocessingml/2006/main" xmlns:w14="http://schemas.microsoft.com/office/word/2010/wordml" xmlns:w15="http://schemas.microsoft.com/office/word/2012/wordml" xmlns:w16cid="http://schemas.microsoft.com/office/word/2016/wordml/cid" xmlns:w16se="http://schemas.microsoft.com/office/word/2015/wordml/symex" mc:Ignorable="w14 w15 w16se w16cid">
   <w:docDefaults>
     <w:rPrDefault>
       <w:rPr>
@@ -7007,7 +7328,7 @@
 </file>
 
 <file path=customXml/itemProps2.xml><?xml version="1.0" encoding="utf-8"?>
-<ds:datastoreItem xmlns:ds="http://schemas.openxmlformats.org/officeDocument/2006/customXml" ds:itemID="{C99C56AE-9616-41BA-A5D1-63A3930CEE5E}">
+<ds:datastoreItem xmlns:ds="http://schemas.openxmlformats.org/officeDocument/2006/customXml" ds:itemID="{2FDE4B28-9256-AA49-B908-255702D6624B}">
   <ds:schemaRefs>
     <ds:schemaRef ds:uri="http://schemas.openxmlformats.org/officeDocument/2006/bibliography"/>
   </ds:schemaRefs>
